--- a/related_documents/Ad Hoc Documentation.docx
+++ b/related_documents/Ad Hoc Documentation.docx
@@ -8,7 +8,7 @@
         <w:pStyle w:val="Title"/>
       </w:pPr>
       <w:r>
-        <w:t>Ad Hoc Documentation v1.0</w:t>
+        <w:t>Ad Hoc Documentation</w:t>
       </w:r>
     </w:p>
     <w:p>
@@ -16,31 +16,6 @@
         <w:pStyle w:val="ListParagraph"/>
         <w:numPr>
           <w:ilvl w:val="0"/>
-          <w:numId w:val="1"/>
-        </w:numPr>
-        <w:spacing w:after="28" w:line="100" w:lineRule="atLeast"/>
-        <w:rPr>
-          <w:b/>
-          <w:sz w:val="28"/>
-          <w:szCs w:val="28"/>
-          <w:u w:val="single"/>
-        </w:rPr>
-      </w:pPr>
-      <w:r>
-        <w:rPr>
-          <w:b/>
-          <w:sz w:val="28"/>
-          <w:szCs w:val="28"/>
-          <w:u w:val="single"/>
-        </w:rPr>
-        <w:t>Ubuntu</w:t>
-      </w:r>
-    </w:p>
-    <w:p>
-      <w:pPr>
-        <w:pStyle w:val="ListParagraph"/>
-        <w:numPr>
-          <w:ilvl w:val="1"/>
           <w:numId w:val="1"/>
         </w:numPr>
         <w:spacing w:after="28" w:line="100" w:lineRule="atLeast"/>
@@ -59,7 +34,7 @@
       <w:pPr>
         <w:pStyle w:val="ListParagraph"/>
         <w:numPr>
-          <w:ilvl w:val="2"/>
+          <w:ilvl w:val="1"/>
           <w:numId w:val="1"/>
         </w:numPr>
         <w:spacing w:after="28" w:line="100" w:lineRule="atLeast"/>
@@ -118,7 +93,7 @@
       <w:pPr>
         <w:pStyle w:val="ListParagraph"/>
         <w:numPr>
-          <w:ilvl w:val="2"/>
+          <w:ilvl w:val="1"/>
           <w:numId w:val="1"/>
         </w:numPr>
         <w:spacing w:after="28" w:line="100" w:lineRule="atLeast"/>
@@ -147,7 +122,7 @@
       <w:pPr>
         <w:pStyle w:val="ListParagraph"/>
         <w:numPr>
-          <w:ilvl w:val="2"/>
+          <w:ilvl w:val="1"/>
           <w:numId w:val="1"/>
         </w:numPr>
         <w:spacing w:after="28" w:line="100" w:lineRule="atLeast"/>
@@ -168,7 +143,7 @@
       <w:pPr>
         <w:pStyle w:val="ListParagraph"/>
         <w:numPr>
-          <w:ilvl w:val="2"/>
+          <w:ilvl w:val="1"/>
           <w:numId w:val="1"/>
         </w:numPr>
         <w:spacing w:after="28" w:line="100" w:lineRule="atLeast"/>
@@ -181,7 +156,7 @@
       <w:pPr>
         <w:pStyle w:val="ListParagraph"/>
         <w:numPr>
-          <w:ilvl w:val="2"/>
+          <w:ilvl w:val="1"/>
           <w:numId w:val="1"/>
         </w:numPr>
         <w:spacing w:after="28" w:line="100" w:lineRule="atLeast"/>
@@ -197,12 +172,14 @@
       <w:r>
         <w:t xml:space="preserve"> to show up in the internet connection list and select it.</w:t>
       </w:r>
-    </w:p>
-    <w:p>
-      <w:pPr>
-        <w:pStyle w:val="ListParagraph"/>
-        <w:numPr>
-          <w:ilvl w:val="1"/>
+      <w:bookmarkStart w:id="0" w:name="_GoBack"/>
+      <w:bookmarkEnd w:id="0"/>
+    </w:p>
+    <w:p>
+      <w:pPr>
+        <w:pStyle w:val="ListParagraph"/>
+        <w:numPr>
+          <w:ilvl w:val="0"/>
           <w:numId w:val="1"/>
         </w:numPr>
         <w:spacing w:after="28" w:line="100" w:lineRule="atLeast"/>
@@ -221,7 +198,7 @@
       <w:pPr>
         <w:pStyle w:val="ListParagraph"/>
         <w:numPr>
-          <w:ilvl w:val="2"/>
+          <w:ilvl w:val="1"/>
           <w:numId w:val="1"/>
         </w:numPr>
         <w:spacing w:after="28" w:line="100" w:lineRule="atLeast"/>
@@ -234,7 +211,7 @@
       <w:pPr>
         <w:pStyle w:val="ListParagraph"/>
         <w:numPr>
-          <w:ilvl w:val="2"/>
+          <w:ilvl w:val="1"/>
           <w:numId w:val="1"/>
         </w:numPr>
         <w:spacing w:after="28" w:line="100" w:lineRule="atLeast"/>
@@ -277,7 +254,7 @@
       <w:pPr>
         <w:pStyle w:val="ListParagraph"/>
         <w:numPr>
-          <w:ilvl w:val="2"/>
+          <w:ilvl w:val="1"/>
           <w:numId w:val="1"/>
         </w:numPr>
         <w:spacing w:after="28" w:line="100" w:lineRule="atLeast"/>
@@ -310,7 +287,7 @@
         <w:pStyle w:val="ListParagraph"/>
         <w:pageBreakBefore/>
         <w:numPr>
-          <w:ilvl w:val="2"/>
+          <w:ilvl w:val="1"/>
           <w:numId w:val="1"/>
         </w:numPr>
         <w:spacing w:after="28" w:line="100" w:lineRule="atLeast"/>
@@ -340,7 +317,7 @@
       <w:pPr>
         <w:pStyle w:val="ListParagraph"/>
         <w:numPr>
-          <w:ilvl w:val="2"/>
+          <w:ilvl w:val="1"/>
           <w:numId w:val="1"/>
         </w:numPr>
         <w:spacing w:after="28" w:line="100" w:lineRule="atLeast"/>
@@ -371,7 +348,7 @@
         <w:pStyle w:val="ListParagraph"/>
         <w:pageBreakBefore/>
         <w:numPr>
-          <w:ilvl w:val="2"/>
+          <w:ilvl w:val="1"/>
           <w:numId w:val="1"/>
         </w:numPr>
         <w:spacing w:after="28" w:line="100" w:lineRule="atLeast"/>
@@ -398,8 +375,6 @@
       <w:r>
         <w:t>Under the “Wireless” tab make sure the mode is set to “Ad-Hoc” and band is set to “Automatic”. Under the “IPv4 Settings” tab make sure the method is set to “Automatic (DHCP)”</w:t>
       </w:r>
-      <w:bookmarkStart w:id="0" w:name="_GoBack"/>
-      <w:bookmarkEnd w:id="0"/>
     </w:p>
     <w:p>
       <w:pPr>
@@ -412,7 +387,7 @@
       <w:pPr>
         <w:pStyle w:val="ListParagraph"/>
         <w:numPr>
-          <w:ilvl w:val="2"/>
+          <w:ilvl w:val="1"/>
           <w:numId w:val="1"/>
         </w:numPr>
         <w:spacing w:after="28" w:line="100" w:lineRule="atLeast"/>
@@ -425,7 +400,7 @@
       <w:pPr>
         <w:pStyle w:val="ListParagraph"/>
         <w:numPr>
-          <w:ilvl w:val="1"/>
+          <w:ilvl w:val="0"/>
           <w:numId w:val="1"/>
         </w:numPr>
         <w:spacing w:after="28" w:line="100" w:lineRule="atLeast"/>
@@ -444,7 +419,7 @@
       <w:pPr>
         <w:pStyle w:val="ListParagraph"/>
         <w:numPr>
-          <w:ilvl w:val="2"/>
+          <w:ilvl w:val="1"/>
           <w:numId w:val="1"/>
         </w:numPr>
         <w:spacing w:after="28" w:line="100" w:lineRule="atLeast"/>
@@ -457,7 +432,7 @@
       <w:pPr>
         <w:pStyle w:val="ListParagraph"/>
         <w:numPr>
-          <w:ilvl w:val="2"/>
+          <w:ilvl w:val="1"/>
           <w:numId w:val="1"/>
         </w:numPr>
         <w:spacing w:after="28" w:line="100" w:lineRule="atLeast"/>
@@ -478,7 +453,7 @@
       <w:pPr>
         <w:pStyle w:val="ListParagraph"/>
         <w:numPr>
-          <w:ilvl w:val="1"/>
+          <w:ilvl w:val="0"/>
           <w:numId w:val="1"/>
         </w:numPr>
         <w:spacing w:after="28" w:line="100" w:lineRule="atLeast"/>
@@ -497,7 +472,7 @@
       <w:pPr>
         <w:pStyle w:val="ListParagraph"/>
         <w:numPr>
-          <w:ilvl w:val="2"/>
+          <w:ilvl w:val="1"/>
           <w:numId w:val="1"/>
         </w:numPr>
         <w:spacing w:after="28" w:line="100" w:lineRule="atLeast"/>
@@ -518,7 +493,7 @@
       <w:pPr>
         <w:pStyle w:val="ListParagraph"/>
         <w:numPr>
-          <w:ilvl w:val="2"/>
+          <w:ilvl w:val="1"/>
           <w:numId w:val="1"/>
         </w:numPr>
         <w:spacing w:after="28" w:line="100" w:lineRule="atLeast"/>
@@ -528,888 +503,6 @@
         <w:t>Open a web browser and in an address bar input the URL '10.42.0.1:9000' and press enter</w:t>
       </w:r>
       <w:bookmarkEnd w:id="1"/>
-    </w:p>
-    <w:p>
-      <w:pPr>
-        <w:pStyle w:val="ListParagraph"/>
-        <w:numPr>
-          <w:ilvl w:val="0"/>
-          <w:numId w:val="1"/>
-        </w:numPr>
-        <w:spacing w:after="28" w:line="100" w:lineRule="atLeast"/>
-        <w:rPr>
-          <w:b/>
-          <w:sz w:val="28"/>
-          <w:szCs w:val="28"/>
-          <w:u w:val="single"/>
-        </w:rPr>
-      </w:pPr>
-      <w:r>
-        <w:rPr>
-          <w:b/>
-        </w:rPr>
-        <w:br w:type="page"/>
-      </w:r>
-      <w:r>
-        <w:rPr>
-          <w:b/>
-          <w:sz w:val="28"/>
-          <w:szCs w:val="28"/>
-          <w:u w:val="single"/>
-        </w:rPr>
-        <w:lastRenderedPageBreak/>
-        <w:t>Windows</w:t>
-      </w:r>
-    </w:p>
-    <w:p>
-      <w:pPr>
-        <w:pStyle w:val="ListParagraph"/>
-        <w:numPr>
-          <w:ilvl w:val="1"/>
-          <w:numId w:val="1"/>
-        </w:numPr>
-        <w:spacing w:after="28" w:line="100" w:lineRule="atLeast"/>
-        <w:rPr>
-          <w:b/>
-          <w:u w:val="single"/>
-        </w:rPr>
-      </w:pPr>
-      <w:r>
-        <w:rPr>
-          <w:b/>
-          <w:u w:val="single"/>
-        </w:rPr>
-        <w:t>Ad Hoc N</w:t>
-      </w:r>
-      <w:r>
-        <w:rPr>
-          <w:b/>
-          <w:u w:val="single"/>
-        </w:rPr>
-        <w:t>etwork</w:t>
-      </w:r>
-    </w:p>
-    <w:p>
-      <w:pPr>
-        <w:pStyle w:val="ListParagraph"/>
-        <w:numPr>
-          <w:ilvl w:val="2"/>
-          <w:numId w:val="1"/>
-        </w:numPr>
-        <w:spacing w:after="28" w:line="100" w:lineRule="atLeast"/>
-        <w:rPr>
-          <w:b/>
-        </w:rPr>
-      </w:pPr>
-      <w:r>
-        <w:rPr>
-          <w:b/>
-        </w:rPr>
-        <w:t>Creating an Ad Hoc network</w:t>
-      </w:r>
-    </w:p>
-    <w:p>
-      <w:pPr>
-        <w:pStyle w:val="ListParagraph"/>
-        <w:numPr>
-          <w:ilvl w:val="3"/>
-          <w:numId w:val="1"/>
-        </w:numPr>
-        <w:spacing w:after="28" w:line="100" w:lineRule="atLeast"/>
-      </w:pPr>
-      <w:r>
-        <w:t xml:space="preserve">The first thing you need to do is set a static IP for the </w:t>
-      </w:r>
-      <w:r>
-        <w:t>host computer</w:t>
-      </w:r>
-      <w:r>
-        <w:t>.  Start by opening the Control Panel.</w:t>
-      </w:r>
-      <w:r>
-        <w:br/>
-        <w:t xml:space="preserve"> </w:t>
-      </w:r>
-      <w:r>
-        <w:pict w14:anchorId="28A5A4D9">
-          <v:shape id="_x0000_i1027" type="#_x0000_t75" style="width:177pt;height:289.5pt;mso-left-percent:-10001;mso-top-percent:-10001;mso-position-horizontal:absolute;mso-position-horizontal-relative:char;mso-position-vertical:absolute;mso-position-vertical-relative:line;mso-left-percent:-10001;mso-top-percent:-10001">
-            <v:imagedata r:id="rId13" o:title=""/>
-          </v:shape>
-        </w:pict>
-      </w:r>
-      <w:r>
-        <w:br/>
-      </w:r>
-    </w:p>
-    <w:p>
-      <w:pPr>
-        <w:pStyle w:val="ListParagraph"/>
-        <w:numPr>
-          <w:ilvl w:val="3"/>
-          <w:numId w:val="1"/>
-        </w:numPr>
-        <w:spacing w:after="28" w:line="100" w:lineRule="atLeast"/>
-      </w:pPr>
-      <w:r>
-        <w:t>Under “Network and Internet”, click “View network status and tasks.” This will open the Network and Sharing Center.</w:t>
-      </w:r>
-      <w:r>
-        <w:br/>
-      </w:r>
-      <w:r>
-        <w:pict>
-          <v:shape id="_x0000_i1028" type="#_x0000_t75" style="width:396pt;height:175.5pt" filled="t">
-            <v:fill color2="black"/>
-            <v:imagedata r:id="rId14" o:title=""/>
-          </v:shape>
-        </w:pict>
-      </w:r>
-    </w:p>
-    <w:p>
-      <w:pPr>
-        <w:pStyle w:val="ListParagraph"/>
-        <w:numPr>
-          <w:ilvl w:val="3"/>
-          <w:numId w:val="1"/>
-        </w:numPr>
-        <w:spacing w:after="28" w:line="100" w:lineRule="atLeast"/>
-      </w:pPr>
-      <w:r>
-        <w:lastRenderedPageBreak/>
-        <w:t>Then click ‘Change adapter settings”</w:t>
-      </w:r>
-      <w:r>
-        <w:br/>
-      </w:r>
-      <w:r>
-        <w:pict>
-          <v:shape id="_x0000_i1029" type="#_x0000_t75" style="width:441.75pt;height:277.5pt" filled="t">
-            <v:fill color2="black"/>
-            <v:imagedata r:id="rId15" o:title=""/>
-          </v:shape>
-        </w:pict>
-      </w:r>
-      <w:r>
-        <w:br/>
-      </w:r>
-    </w:p>
-    <w:p>
-      <w:pPr>
-        <w:pStyle w:val="ListParagraph"/>
-        <w:numPr>
-          <w:ilvl w:val="3"/>
-          <w:numId w:val="1"/>
-        </w:numPr>
-        <w:spacing w:after="28" w:line="100" w:lineRule="atLeast"/>
-      </w:pPr>
-      <w:r>
-        <w:t>Find the wireless network card you’re going to use, right click it and select “Properties”</w:t>
-      </w:r>
-      <w:r>
-        <w:br/>
-      </w:r>
-      <w:r>
-        <w:pict>
-          <v:shape id="_x0000_i1030" type="#_x0000_t75" style="width:440.25pt;height:3in" filled="t">
-            <v:fill color2="black"/>
-            <v:imagedata r:id="rId16" o:title=""/>
-          </v:shape>
-        </w:pict>
-      </w:r>
-      <w:r>
-        <w:br/>
-      </w:r>
-    </w:p>
-    <w:p>
-      <w:pPr>
-        <w:pStyle w:val="ListParagraph"/>
-        <w:numPr>
-          <w:ilvl w:val="3"/>
-          <w:numId w:val="1"/>
-        </w:numPr>
-        <w:spacing w:after="28" w:line="100" w:lineRule="atLeast"/>
-      </w:pPr>
-      <w:r>
-        <w:lastRenderedPageBreak/>
-        <w:t>Select “Internet Protocol Version 4 (TCP/IPv4) and the click “Properties”</w:t>
-      </w:r>
-      <w:r>
-        <w:br/>
-      </w:r>
-      <w:r>
-        <w:pict>
-          <v:shape id="_x0000_i1031" type="#_x0000_t75" style="width:192.75pt;height:241.5pt" filled="t">
-            <v:fill color2="black"/>
-            <v:imagedata r:id="rId17" o:title=""/>
-          </v:shape>
-        </w:pict>
-      </w:r>
-      <w:r>
-        <w:br/>
-      </w:r>
-    </w:p>
-    <w:p>
-      <w:pPr>
-        <w:pStyle w:val="ListParagraph"/>
-        <w:numPr>
-          <w:ilvl w:val="3"/>
-          <w:numId w:val="1"/>
-        </w:numPr>
-        <w:spacing w:after="28" w:line="100" w:lineRule="atLeast"/>
-      </w:pPr>
-      <w:r>
-        <w:t>Under the “General” tab adjust the settings to match the picture. Then click OK.</w:t>
-      </w:r>
-      <w:r>
-        <w:br/>
-        <w:t xml:space="preserve">Select ‘Use the following IP address’ </w:t>
-      </w:r>
-      <w:r>
-        <w:br/>
-        <w:t>IP address: 169.254.0.1</w:t>
-      </w:r>
-      <w:r>
-        <w:br/>
-        <w:t>Subnet mask: 255.255.0.0</w:t>
-      </w:r>
-      <w:r>
-        <w:br/>
-      </w:r>
-      <w:r>
-        <w:pict>
-          <v:shape id="_x0000_i1032" type="#_x0000_t75" style="width:259.5pt;height:286.5pt">
-            <v:imagedata r:id="rId18" o:title="Fix 1"/>
-          </v:shape>
-        </w:pict>
-      </w:r>
-    </w:p>
-    <w:p>
-      <w:pPr>
-        <w:pStyle w:val="ListParagraph"/>
-        <w:numPr>
-          <w:ilvl w:val="4"/>
-          <w:numId w:val="1"/>
-        </w:numPr>
-        <w:spacing w:after="28" w:line="100" w:lineRule="atLeast"/>
-      </w:pPr>
-      <w:r>
-        <w:t xml:space="preserve">The computer will now have a static IP and it’s time to set up the Ad Hoc </w:t>
-      </w:r>
-      <w:r>
-        <w:t>network</w:t>
-      </w:r>
-      <w:r>
-        <w:t>.</w:t>
-      </w:r>
-    </w:p>
-    <w:p>
-      <w:pPr>
-        <w:pStyle w:val="ListParagraph"/>
-        <w:numPr>
-          <w:ilvl w:val="3"/>
-          <w:numId w:val="1"/>
-        </w:numPr>
-        <w:spacing w:after="28" w:line="100" w:lineRule="atLeast"/>
-      </w:pPr>
-      <w:r>
-        <w:lastRenderedPageBreak/>
-        <w:t xml:space="preserve">To set up the Ad Hoc </w:t>
-      </w:r>
-      <w:r>
-        <w:t>network</w:t>
-      </w:r>
-      <w:r>
-        <w:t xml:space="preserve"> first go to the “Network and Sharing Center.” Do this by following</w:t>
-      </w:r>
-      <w:r>
-        <w:t xml:space="preserve"> steps </w:t>
-      </w:r>
-      <w:r>
-        <w:rPr>
-          <w:i/>
-        </w:rPr>
-        <w:t>a</w:t>
-      </w:r>
-      <w:r>
-        <w:t xml:space="preserve"> and </w:t>
-      </w:r>
-      <w:r>
-        <w:rPr>
-          <w:i/>
-        </w:rPr>
-        <w:t>b</w:t>
-      </w:r>
-      <w:r>
-        <w:t>. From here click “Manage wireless networks”</w:t>
-      </w:r>
-      <w:r>
-        <w:br/>
-      </w:r>
-      <w:r>
-        <w:pict>
-          <v:shape id="_x0000_i1033" type="#_x0000_t75" style="width:363.75pt;height:228pt" filled="t">
-            <v:fill color2="black"/>
-            <v:imagedata r:id="rId19" o:title=""/>
-          </v:shape>
-        </w:pict>
-      </w:r>
-      <w:r>
-        <w:br/>
-      </w:r>
-    </w:p>
-    <w:p>
-      <w:pPr>
-        <w:pStyle w:val="ListParagraph"/>
-        <w:numPr>
-          <w:ilvl w:val="3"/>
-          <w:numId w:val="1"/>
-        </w:numPr>
-        <w:spacing w:after="28" w:line="100" w:lineRule="atLeast"/>
-      </w:pPr>
-      <w:r>
-        <w:t xml:space="preserve">Click </w:t>
-      </w:r>
-      <w:r>
-        <w:t>“Add”</w:t>
-      </w:r>
-      <w:r>
-        <w:t xml:space="preserve"> </w:t>
-      </w:r>
-      <w:r>
-        <w:pict>
-          <v:shape id="_x0000_i1034" type="#_x0000_t75" style="width:444pt;height:278.25pt" filled="t">
-            <v:fill color2="black"/>
-            <v:imagedata r:id="rId20" o:title=""/>
-          </v:shape>
-        </w:pict>
-      </w:r>
-      <w:r>
-        <w:br/>
-      </w:r>
-    </w:p>
-    <w:p>
-      <w:pPr>
-        <w:pStyle w:val="ListParagraph"/>
-        <w:numPr>
-          <w:ilvl w:val="3"/>
-          <w:numId w:val="1"/>
-        </w:numPr>
-        <w:spacing w:after="28" w:line="100" w:lineRule="atLeast"/>
-      </w:pPr>
-      <w:r>
-        <w:lastRenderedPageBreak/>
-        <w:t>Select “Create an ad hoc network”</w:t>
-      </w:r>
-      <w:r>
-        <w:br/>
-      </w:r>
-      <w:r>
-        <w:pict>
-          <v:shape id="_x0000_i1035" type="#_x0000_t75" style="width:382.5pt;height:282pt" filled="t">
-            <v:fill color2="black"/>
-            <v:imagedata r:id="rId21" o:title=""/>
-          </v:shape>
-        </w:pict>
-      </w:r>
-      <w:r>
-        <w:br/>
-      </w:r>
-    </w:p>
-    <w:p>
-      <w:pPr>
-        <w:pStyle w:val="ListParagraph"/>
-        <w:numPr>
-          <w:ilvl w:val="3"/>
-          <w:numId w:val="1"/>
-        </w:numPr>
-        <w:spacing w:after="28" w:line="100" w:lineRule="atLeast"/>
-      </w:pPr>
-      <w:r>
-        <w:t xml:space="preserve">Name the network </w:t>
-      </w:r>
-      <w:r>
-        <w:t>‘</w:t>
-      </w:r>
-      <w:proofErr w:type="spellStart"/>
-      <w:r>
-        <w:t>fEMR</w:t>
-      </w:r>
-      <w:proofErr w:type="spellEnd"/>
-      <w:r>
-        <w:t xml:space="preserve">’ and set the security type to “No authentication” and make sure “Save this Network” is checked so you don’t have to do this again. </w:t>
-      </w:r>
-      <w:r>
-        <w:pict>
-          <v:shape id="_x0000_i1036" type="#_x0000_t75" style="width:390pt;height:285pt">
-            <v:imagedata r:id="rId22" o:title="Fix 2"/>
-          </v:shape>
-        </w:pict>
-      </w:r>
-    </w:p>
-    <w:p>
-      <w:pPr>
-        <w:pStyle w:val="ListParagraph"/>
-        <w:numPr>
-          <w:ilvl w:val="4"/>
-          <w:numId w:val="1"/>
-        </w:numPr>
-        <w:spacing w:after="28" w:line="100" w:lineRule="atLeast"/>
-      </w:pPr>
-      <w:r>
-        <w:t xml:space="preserve">The Ad Hoc </w:t>
-      </w:r>
-      <w:r>
-        <w:t>network</w:t>
-      </w:r>
-      <w:r>
-        <w:t xml:space="preserve"> is now set up.</w:t>
-      </w:r>
-    </w:p>
-    <w:p>
-      <w:pPr>
-        <w:pStyle w:val="ListParagraph"/>
-        <w:numPr>
-          <w:ilvl w:val="2"/>
-          <w:numId w:val="1"/>
-        </w:numPr>
-        <w:spacing w:after="28" w:line="100" w:lineRule="atLeast"/>
-        <w:rPr>
-          <w:b/>
-        </w:rPr>
-      </w:pPr>
-      <w:r>
-        <w:rPr>
-          <w:b/>
-        </w:rPr>
-        <w:lastRenderedPageBreak/>
-        <w:t>Starting the Ad Hoc network</w:t>
-      </w:r>
-    </w:p>
-    <w:p>
-      <w:pPr>
-        <w:pStyle w:val="ListParagraph"/>
-        <w:numPr>
-          <w:ilvl w:val="3"/>
-          <w:numId w:val="1"/>
-        </w:numPr>
-        <w:spacing w:after="28" w:line="100" w:lineRule="atLeast"/>
-      </w:pPr>
-      <w:r>
-        <w:t xml:space="preserve">To start up the Ad Hoc network first go to the “Network and Sharing Center.” Do this by following steps </w:t>
-      </w:r>
-      <w:proofErr w:type="gramStart"/>
-      <w:r>
-        <w:rPr>
-          <w:i/>
-        </w:rPr>
-        <w:t>a</w:t>
-      </w:r>
-      <w:r>
-        <w:t xml:space="preserve"> and</w:t>
-      </w:r>
-      <w:proofErr w:type="gramEnd"/>
-      <w:r>
-        <w:t xml:space="preserve"> </w:t>
-      </w:r>
-      <w:r>
-        <w:rPr>
-          <w:i/>
-        </w:rPr>
-        <w:t>b</w:t>
-      </w:r>
-      <w:r>
-        <w:t>. From here click “Connect or disconnect”</w:t>
-      </w:r>
-      <w:r>
-        <w:br/>
-      </w:r>
-      <w:r>
-        <w:pict>
-          <v:shape id="_x0000_i1037" type="#_x0000_t75" style="width:434.25pt;height:273pt">
-            <v:imagedata r:id="rId23" o:title="Fix 3"/>
-          </v:shape>
-        </w:pict>
-      </w:r>
-      <w:r>
-        <w:br/>
-      </w:r>
-    </w:p>
-    <w:p>
-      <w:pPr>
-        <w:pStyle w:val="ListParagraph"/>
-        <w:numPr>
-          <w:ilvl w:val="3"/>
-          <w:numId w:val="1"/>
-        </w:numPr>
-        <w:spacing w:after="28" w:line="100" w:lineRule="atLeast"/>
-      </w:pPr>
-      <w:r>
-        <w:t>A pop up will show up in the bottom right corner, select “</w:t>
-      </w:r>
-      <w:proofErr w:type="spellStart"/>
-      <w:r>
-        <w:t>fEMR</w:t>
-      </w:r>
-      <w:proofErr w:type="spellEnd"/>
-      <w:r>
-        <w:t>” and then press the “Connect” button</w:t>
-      </w:r>
-      <w:r>
-        <w:br/>
-      </w:r>
-      <w:r>
-        <w:pict>
-          <v:shape id="_x0000_i1038" type="#_x0000_t75" style="width:170.25pt;height:242.25pt">
-            <v:imagedata r:id="rId24" o:title="Fix 4"/>
-          </v:shape>
-        </w:pict>
-      </w:r>
-      <w:r>
-        <w:br/>
-      </w:r>
-    </w:p>
-    <w:p>
-      <w:pPr>
-        <w:pStyle w:val="ListParagraph"/>
-        <w:numPr>
-          <w:ilvl w:val="3"/>
-          <w:numId w:val="1"/>
-        </w:numPr>
-        <w:spacing w:after="28" w:line="100" w:lineRule="atLeast"/>
-      </w:pPr>
-      <w:r>
-        <w:t xml:space="preserve">   You’re done, now just have another computer connect to the </w:t>
-      </w:r>
-      <w:proofErr w:type="spellStart"/>
-      <w:r>
-        <w:t>fEMR</w:t>
-      </w:r>
-      <w:proofErr w:type="spellEnd"/>
-      <w:r>
-        <w:t xml:space="preserve"> network!</w:t>
-      </w:r>
-    </w:p>
-    <w:p>
-      <w:pPr>
-        <w:pStyle w:val="ListParagraph"/>
-        <w:numPr>
-          <w:ilvl w:val="2"/>
-          <w:numId w:val="1"/>
-        </w:numPr>
-        <w:spacing w:after="28" w:line="100" w:lineRule="atLeast"/>
-        <w:rPr>
-          <w:b/>
-        </w:rPr>
-      </w:pPr>
-      <w:r>
-        <w:rPr>
-          <w:b/>
-        </w:rPr>
-        <w:lastRenderedPageBreak/>
-        <w:t>Accessing the Program</w:t>
-      </w:r>
-    </w:p>
-    <w:p>
-      <w:pPr>
-        <w:pStyle w:val="ListParagraph"/>
-        <w:numPr>
-          <w:ilvl w:val="3"/>
-          <w:numId w:val="1"/>
-        </w:numPr>
-        <w:spacing w:after="28" w:line="100" w:lineRule="atLeast"/>
-      </w:pPr>
-      <w:r>
-        <w:t xml:space="preserve">Connect to the </w:t>
-      </w:r>
-      <w:proofErr w:type="spellStart"/>
-      <w:r>
-        <w:t>fEMR</w:t>
-      </w:r>
-      <w:proofErr w:type="spellEnd"/>
-      <w:r>
-        <w:t xml:space="preserve"> network</w:t>
-      </w:r>
-    </w:p>
-    <w:p>
-      <w:pPr>
-        <w:pStyle w:val="ListParagraph"/>
-        <w:numPr>
-          <w:ilvl w:val="3"/>
-          <w:numId w:val="1"/>
-        </w:numPr>
-        <w:spacing w:after="28" w:line="100" w:lineRule="atLeast"/>
-      </w:pPr>
-      <w:r>
-        <w:t>Open a web browser and in an address bar input the URL '169.254.0.1:9000' and press enter</w:t>
-      </w:r>
-    </w:p>
-    <w:p>
-      <w:pPr>
-        <w:pStyle w:val="ListParagraph"/>
-        <w:numPr>
-          <w:ilvl w:val="1"/>
-          <w:numId w:val="1"/>
-        </w:numPr>
-        <w:spacing w:after="28" w:line="100" w:lineRule="atLeast"/>
-        <w:rPr>
-          <w:b/>
-          <w:u w:val="single"/>
-        </w:rPr>
-      </w:pPr>
-      <w:r>
-        <w:rPr>
-          <w:b/>
-          <w:u w:val="single"/>
-        </w:rPr>
-        <w:t>Hosted Network</w:t>
-      </w:r>
-    </w:p>
-    <w:p>
-      <w:pPr>
-        <w:pStyle w:val="ListParagraph"/>
-        <w:numPr>
-          <w:ilvl w:val="2"/>
-          <w:numId w:val="1"/>
-        </w:numPr>
-        <w:spacing w:after="28" w:line="100" w:lineRule="atLeast"/>
-        <w:rPr>
-          <w:b/>
-        </w:rPr>
-      </w:pPr>
-      <w:r>
-        <w:rPr>
-          <w:b/>
-        </w:rPr>
-        <w:t>Starting a Hosted Network</w:t>
-      </w:r>
-    </w:p>
-    <w:p>
-      <w:pPr>
-        <w:pStyle w:val="ListParagraph"/>
-        <w:numPr>
-          <w:ilvl w:val="3"/>
-          <w:numId w:val="1"/>
-        </w:numPr>
-        <w:spacing w:after="28" w:line="100" w:lineRule="atLeast"/>
-      </w:pPr>
-      <w:r>
-        <w:t xml:space="preserve">Go to </w:t>
-      </w:r>
-      <w:proofErr w:type="gramStart"/>
-      <w:r>
-        <w:t>the ..</w:t>
-      </w:r>
-      <w:proofErr w:type="gramEnd"/>
-      <w:r>
-        <w:t>\</w:t>
-      </w:r>
-      <w:proofErr w:type="spellStart"/>
-      <w:r>
-        <w:t>femr</w:t>
-      </w:r>
-      <w:proofErr w:type="spellEnd"/>
-      <w:r>
-        <w:t>\</w:t>
-      </w:r>
-      <w:proofErr w:type="spellStart"/>
-      <w:r>
-        <w:t>related_documents</w:t>
-      </w:r>
-      <w:proofErr w:type="spellEnd"/>
-      <w:r>
-        <w:t>\</w:t>
-      </w:r>
-      <w:proofErr w:type="spellStart"/>
-      <w:r>
-        <w:t>AdHoc</w:t>
-      </w:r>
-      <w:proofErr w:type="spellEnd"/>
-      <w:r>
-        <w:t xml:space="preserve">\ </w:t>
-      </w:r>
-      <w:r>
-        <w:t>directory</w:t>
-      </w:r>
-    </w:p>
-    <w:p>
-      <w:pPr>
-        <w:pStyle w:val="ListParagraph"/>
-        <w:numPr>
-          <w:ilvl w:val="3"/>
-          <w:numId w:val="1"/>
-        </w:numPr>
-        <w:spacing w:after="28" w:line="100" w:lineRule="atLeast"/>
-      </w:pPr>
-      <w:r>
-        <w:t>Right click the startAdHoc.bat file and run as administrator</w:t>
-      </w:r>
-    </w:p>
-    <w:p>
-      <w:pPr>
-        <w:pStyle w:val="ListParagraph"/>
-        <w:numPr>
-          <w:ilvl w:val="2"/>
-          <w:numId w:val="1"/>
-        </w:numPr>
-        <w:spacing w:after="28" w:line="100" w:lineRule="atLeast"/>
-        <w:rPr>
-          <w:b/>
-        </w:rPr>
-      </w:pPr>
-      <w:r>
-        <w:rPr>
-          <w:b/>
-        </w:rPr>
-        <w:t>Stopping a Hosted Network</w:t>
-      </w:r>
-    </w:p>
-    <w:p>
-      <w:pPr>
-        <w:pStyle w:val="ListParagraph"/>
-        <w:numPr>
-          <w:ilvl w:val="3"/>
-          <w:numId w:val="1"/>
-        </w:numPr>
-        <w:spacing w:after="28" w:line="100" w:lineRule="atLeast"/>
-      </w:pPr>
-      <w:r>
-        <w:t xml:space="preserve">Go to </w:t>
-      </w:r>
-      <w:proofErr w:type="gramStart"/>
-      <w:r>
-        <w:t>the ..</w:t>
-      </w:r>
-      <w:proofErr w:type="gramEnd"/>
-      <w:r>
-        <w:t>\</w:t>
-      </w:r>
-      <w:proofErr w:type="spellStart"/>
-      <w:r>
-        <w:t>femr</w:t>
-      </w:r>
-      <w:proofErr w:type="spellEnd"/>
-      <w:r>
-        <w:t>\</w:t>
-      </w:r>
-      <w:proofErr w:type="spellStart"/>
-      <w:r>
-        <w:t>related_documents</w:t>
-      </w:r>
-      <w:proofErr w:type="spellEnd"/>
-      <w:r>
-        <w:t>\</w:t>
-      </w:r>
-      <w:proofErr w:type="spellStart"/>
-      <w:r>
-        <w:t>AdHoc</w:t>
-      </w:r>
-      <w:proofErr w:type="spellEnd"/>
-      <w:r>
-        <w:t>\ directory</w:t>
-      </w:r>
-    </w:p>
-    <w:p>
-      <w:pPr>
-        <w:pStyle w:val="ListParagraph"/>
-        <w:numPr>
-          <w:ilvl w:val="3"/>
-          <w:numId w:val="1"/>
-        </w:numPr>
-        <w:spacing w:after="28" w:line="100" w:lineRule="atLeast"/>
-      </w:pPr>
-      <w:r>
-        <w:t>Right click the stopAdHoc.bat file and run as administrator</w:t>
-      </w:r>
-    </w:p>
-    <w:p>
-      <w:pPr>
-        <w:pStyle w:val="ListParagraph"/>
-        <w:numPr>
-          <w:ilvl w:val="2"/>
-          <w:numId w:val="1"/>
-        </w:numPr>
-        <w:spacing w:after="28" w:line="100" w:lineRule="atLeast"/>
-        <w:rPr>
-          <w:b/>
-        </w:rPr>
-      </w:pPr>
-      <w:r>
-        <w:rPr>
-          <w:b/>
-        </w:rPr>
-        <w:t>Accessing the Program</w:t>
-      </w:r>
-    </w:p>
-    <w:p>
-      <w:pPr>
-        <w:pStyle w:val="ListParagraph"/>
-        <w:numPr>
-          <w:ilvl w:val="3"/>
-          <w:numId w:val="1"/>
-        </w:numPr>
-        <w:spacing w:after="28" w:line="100" w:lineRule="atLeast"/>
-      </w:pPr>
-      <w:r>
-        <w:t xml:space="preserve">Connect to the </w:t>
-      </w:r>
-      <w:proofErr w:type="spellStart"/>
-      <w:r>
-        <w:t>fEMR</w:t>
-      </w:r>
-      <w:proofErr w:type="spellEnd"/>
-      <w:r>
-        <w:t xml:space="preserve"> network</w:t>
-      </w:r>
-      <w:r>
-        <w:t xml:space="preserve"> with the password ‘12345678’</w:t>
-      </w:r>
-    </w:p>
-    <w:p>
-      <w:pPr>
-        <w:pStyle w:val="ListParagraph"/>
-        <w:numPr>
-          <w:ilvl w:val="3"/>
-          <w:numId w:val="1"/>
-        </w:numPr>
-        <w:spacing w:after="28" w:line="100" w:lineRule="atLeast"/>
-      </w:pPr>
-      <w:r>
-        <w:t>Open a web browser and in an address bar input the URL '169.254.0.1:9000' and press enter</w:t>
-      </w:r>
-    </w:p>
-    <w:p>
-      <w:pPr>
-        <w:pStyle w:val="ListParagraph"/>
-        <w:numPr>
-          <w:ilvl w:val="4"/>
-          <w:numId w:val="1"/>
-        </w:numPr>
-        <w:spacing w:after="28" w:line="100" w:lineRule="atLeast"/>
-      </w:pPr>
-      <w:r>
-        <w:t xml:space="preserve">Note: If you cannot access the program make sure the computer has a static IP, you can do this by following steps </w:t>
-      </w:r>
-      <w:r>
-        <w:rPr>
-          <w:i/>
-        </w:rPr>
-        <w:t>d-f</w:t>
-      </w:r>
-      <w:r>
-        <w:t xml:space="preserve"> of the </w:t>
-      </w:r>
-      <w:r>
-        <w:rPr>
-          <w:b/>
-        </w:rPr>
-        <w:t>Creating an Ad Hoc netw</w:t>
-      </w:r>
-      <w:r>
-        <w:t>ork</w:t>
-      </w:r>
-      <w:r>
-        <w:t xml:space="preserve"> instructions above.</w:t>
-      </w:r>
     </w:p>
     <w:sectPr>
       <w:pgSz w:w="12240" w:h="15840"/>
@@ -2450,7 +1543,7 @@
 </file>
 
 <file path=customXml/itemProps1.xml><?xml version="1.0" encoding="utf-8"?>
-<ds:datastoreItem xmlns:ds="http://schemas.openxmlformats.org/officeDocument/2006/customXml" ds:itemID="{DD436B23-8471-41DF-BE52-7901DB7FF0EA}">
+<ds:datastoreItem xmlns:ds="http://schemas.openxmlformats.org/officeDocument/2006/customXml" ds:itemID="{378F1B2A-4E7B-4682-BF63-076A65B9E02B}">
   <ds:schemaRefs>
     <ds:schemaRef ds:uri="http://schemas.openxmlformats.org/officeDocument/2006/bibliography"/>
   </ds:schemaRefs>

--- a/related_documents/Ad Hoc Documentation.docx
+++ b/related_documents/Ad Hoc Documentation.docx
@@ -27,171 +27,7 @@
         <w:rPr>
           <w:b/>
         </w:rPr>
-        <w:t>Creating an Ad Hoc network by script</w:t>
-      </w:r>
-    </w:p>
-    <w:p>
-      <w:pPr>
-        <w:pStyle w:val="ListParagraph"/>
-        <w:numPr>
-          <w:ilvl w:val="1"/>
-          <w:numId w:val="1"/>
-        </w:numPr>
-        <w:spacing w:after="28" w:line="100" w:lineRule="atLeast"/>
-      </w:pPr>
-      <w:r>
-        <w:t xml:space="preserve">In terminal go to </w:t>
-      </w:r>
-      <w:proofErr w:type="gramStart"/>
-      <w:r>
-        <w:t xml:space="preserve">the </w:t>
-      </w:r>
-      <w:r>
-        <w:t>..</w:t>
-      </w:r>
-      <w:proofErr w:type="gramEnd"/>
-      <w:r>
-        <w:t>\</w:t>
-      </w:r>
-      <w:proofErr w:type="spellStart"/>
-      <w:r>
-        <w:t>femr</w:t>
-      </w:r>
-      <w:proofErr w:type="spellEnd"/>
-      <w:r>
-        <w:t>\</w:t>
-      </w:r>
-      <w:proofErr w:type="spellStart"/>
-      <w:r>
-        <w:t>related_documents</w:t>
-      </w:r>
-      <w:proofErr w:type="spellEnd"/>
-      <w:r>
-        <w:t>\</w:t>
-      </w:r>
-      <w:proofErr w:type="spellStart"/>
-      <w:r>
-        <w:t>AdHoc</w:t>
-      </w:r>
-      <w:proofErr w:type="spellEnd"/>
-      <w:r>
-        <w:t xml:space="preserve">\ </w:t>
-      </w:r>
-      <w:r>
-        <w:t xml:space="preserve">directory which has the </w:t>
-      </w:r>
-      <w:proofErr w:type="spellStart"/>
-      <w:r>
-        <w:t>UbuntuAdHoc</w:t>
-      </w:r>
-      <w:proofErr w:type="spellEnd"/>
-      <w:r>
-        <w:t xml:space="preserve"> file</w:t>
-      </w:r>
-    </w:p>
-    <w:p>
-      <w:pPr>
-        <w:pStyle w:val="ListParagraph"/>
-        <w:numPr>
-          <w:ilvl w:val="1"/>
-          <w:numId w:val="1"/>
-        </w:numPr>
-        <w:spacing w:after="28" w:line="100" w:lineRule="atLeast"/>
-      </w:pPr>
-      <w:r>
-        <w:t>Type '</w:t>
-      </w:r>
-      <w:proofErr w:type="spellStart"/>
-      <w:r>
-        <w:t>chmod</w:t>
-      </w:r>
-      <w:proofErr w:type="spellEnd"/>
-      <w:r>
-        <w:t xml:space="preserve"> 755 </w:t>
-      </w:r>
-      <w:proofErr w:type="spellStart"/>
-      <w:r>
-        <w:t>UbuntuAdHoc</w:t>
-      </w:r>
-      <w:proofErr w:type="spellEnd"/>
-      <w:r>
-        <w:t>' and press enter</w:t>
-      </w:r>
-    </w:p>
-    <w:p>
-      <w:pPr>
-        <w:pStyle w:val="ListParagraph"/>
-        <w:numPr>
-          <w:ilvl w:val="1"/>
-          <w:numId w:val="1"/>
-        </w:numPr>
-        <w:spacing w:after="28" w:line="100" w:lineRule="atLeast"/>
-      </w:pPr>
-      <w:r>
-        <w:t>Type './</w:t>
-      </w:r>
-      <w:proofErr w:type="spellStart"/>
-      <w:r>
-        <w:t>UbuntuAdHoc</w:t>
-      </w:r>
-      <w:proofErr w:type="spellEnd"/>
-      <w:r>
-        <w:t>' and press enter</w:t>
-      </w:r>
-    </w:p>
-    <w:p>
-      <w:pPr>
-        <w:pStyle w:val="ListParagraph"/>
-        <w:numPr>
-          <w:ilvl w:val="1"/>
-          <w:numId w:val="1"/>
-        </w:numPr>
-        <w:spacing w:after="28" w:line="100" w:lineRule="atLeast"/>
-      </w:pPr>
-      <w:r>
-        <w:t>Enter the password 'wsu1868'</w:t>
-      </w:r>
-    </w:p>
-    <w:p>
-      <w:pPr>
-        <w:pStyle w:val="ListParagraph"/>
-        <w:numPr>
-          <w:ilvl w:val="1"/>
-          <w:numId w:val="1"/>
-        </w:numPr>
-        <w:spacing w:after="28" w:line="100" w:lineRule="atLeast"/>
-      </w:pPr>
-      <w:r>
-        <w:t xml:space="preserve">Wait for </w:t>
-      </w:r>
-      <w:proofErr w:type="spellStart"/>
-      <w:r>
-        <w:t>fEMR</w:t>
-      </w:r>
-      <w:proofErr w:type="spellEnd"/>
-      <w:r>
-        <w:t xml:space="preserve"> to show up in the internet connection list and select it.</w:t>
-      </w:r>
-      <w:bookmarkStart w:id="0" w:name="_GoBack"/>
-      <w:bookmarkEnd w:id="0"/>
-    </w:p>
-    <w:p>
-      <w:pPr>
-        <w:pStyle w:val="ListParagraph"/>
-        <w:numPr>
-          <w:ilvl w:val="0"/>
-          <w:numId w:val="1"/>
-        </w:numPr>
-        <w:spacing w:after="28" w:line="100" w:lineRule="atLeast"/>
-        <w:rPr>
-          <w:b/>
-        </w:rPr>
-      </w:pPr>
-      <w:r>
-        <w:rPr>
-          <w:b/>
-        </w:rPr>
-        <w:t>Creating an Ad Hoc network from scratch</w:t>
+        <w:t xml:space="preserve">Creating an Ad Hoc network </w:t>
       </w:r>
     </w:p>
     <w:p>
@@ -249,6 +85,11 @@
           </v:shape>
         </w:pict>
       </w:r>
+      <w:bookmarkStart w:id="0" w:name="_GoBack"/>
+      <w:bookmarkEnd w:id="0"/>
+      <w:r>
+        <w:br/>
+      </w:r>
     </w:p>
     <w:p>
       <w:pPr>
@@ -270,6 +111,27 @@
       <w:r>
         <w:t>” and change the wireless security to “None”</w:t>
       </w:r>
+    </w:p>
+    <w:p>
+      <w:pPr>
+        <w:pStyle w:val="ListParagraph"/>
+        <w:numPr>
+          <w:ilvl w:val="2"/>
+          <w:numId w:val="1"/>
+        </w:numPr>
+        <w:spacing w:after="28" w:line="100" w:lineRule="atLeast"/>
+      </w:pPr>
+      <w:r>
+        <w:t>If the option “Connection” appears you can select “</w:t>
+      </w:r>
+      <w:proofErr w:type="spellStart"/>
+      <w:r>
+        <w:t>fEMR</w:t>
+      </w:r>
+      <w:proofErr w:type="spellEnd"/>
+      <w:r>
+        <w:t>” from the drop down list and then click “Create”</w:t>
+      </w:r>
       <w:r>
         <w:br/>
       </w:r>
@@ -281,172 +143,8 @@
           </v:shape>
         </w:pict>
       </w:r>
-    </w:p>
-    <w:p>
-      <w:pPr>
-        <w:pStyle w:val="ListParagraph"/>
-        <w:pageBreakBefore/>
-        <w:numPr>
-          <w:ilvl w:val="1"/>
-          <w:numId w:val="1"/>
-        </w:numPr>
-        <w:spacing w:after="28" w:line="100" w:lineRule="atLeast"/>
-      </w:pPr>
-      <w:r>
-        <w:lastRenderedPageBreak/>
-        <w:t>Press the internet connection button again, it may look different, and click the “Edit Connections...” button</w:t>
-      </w:r>
-    </w:p>
-    <w:p>
-      <w:pPr>
-        <w:pStyle w:val="ListParagraph"/>
-        <w:spacing w:after="28" w:line="100" w:lineRule="atLeast"/>
-        <w:ind w:left="0"/>
-      </w:pPr>
-      <w:r>
-        <w:pict>
-          <v:shape id="_x0000_s1029" type="#_x0000_t75" style="position:absolute;margin-left:0;margin-top:1.4pt;width:181.55pt;height:292.6pt;z-index:4;mso-wrap-distance-left:0;mso-wrap-distance-right:0;mso-position-horizontal:center;mso-position-horizontal-relative:text;mso-position-vertical:absolute;mso-position-vertical-relative:text" filled="t">
-            <v:fill color2="black"/>
-            <v:imagedata r:id="rId9" o:title=""/>
-            <w10:wrap type="topAndBottom"/>
-          </v:shape>
-        </w:pict>
-      </w:r>
-    </w:p>
-    <w:p>
-      <w:pPr>
-        <w:pStyle w:val="ListParagraph"/>
-        <w:numPr>
-          <w:ilvl w:val="1"/>
-          <w:numId w:val="1"/>
-        </w:numPr>
-        <w:spacing w:after="28" w:line="100" w:lineRule="atLeast"/>
-      </w:pPr>
-      <w:r>
-        <w:pict>
-          <v:shape id="_x0000_s1026" type="#_x0000_t75" style="position:absolute;left:0;text-align:left;margin-left:57.7pt;margin-top:30pt;width:289.75pt;height:200.35pt;z-index:1;mso-wrap-distance-left:0;mso-wrap-distance-right:0;mso-position-horizontal-relative:text;mso-position-vertical-relative:text" filled="t">
-            <v:fill color2="black"/>
-            <v:imagedata r:id="rId10" o:title=""/>
-            <w10:wrap type="topAndBottom"/>
-          </v:shape>
-        </w:pict>
-      </w:r>
-      <w:r>
-        <w:t>Select the “Wireless” tab, select the connection named “</w:t>
-      </w:r>
-      <w:proofErr w:type="spellStart"/>
-      <w:r>
-        <w:t>fEMR</w:t>
-      </w:r>
-      <w:proofErr w:type="spellEnd"/>
-      <w:r>
-        <w:t>” and press the “Edit” button</w:t>
-      </w:r>
-    </w:p>
-    <w:p>
-      <w:pPr>
-        <w:pStyle w:val="ListParagraph"/>
-        <w:pageBreakBefore/>
-        <w:numPr>
-          <w:ilvl w:val="1"/>
-          <w:numId w:val="1"/>
-        </w:numPr>
-        <w:spacing w:after="28" w:line="100" w:lineRule="atLeast"/>
-      </w:pPr>
-      <w:r>
-        <w:lastRenderedPageBreak/>
-        <w:pict>
-          <v:shape id="_x0000_s1027" type="#_x0000_t75" style="position:absolute;left:0;text-align:left;margin-left:-.05pt;margin-top:46.9pt;width:191.3pt;height:204.5pt;z-index:2;mso-wrap-distance-left:0;mso-wrap-distance-right:0;mso-position-horizontal:absolute;mso-position-horizontal-relative:text;mso-position-vertical:absolute;mso-position-vertical-relative:text" filled="t">
-            <v:fill color2="black"/>
-            <v:imagedata r:id="rId11" o:title=""/>
-            <w10:wrap type="topAndBottom"/>
-          </v:shape>
-        </w:pict>
-      </w:r>
-      <w:r>
-        <w:pict>
-          <v:shape id="_x0000_s1028" type="#_x0000_t75" style="position:absolute;left:0;text-align:left;margin-left:267.55pt;margin-top:43.1pt;width:200.4pt;height:214.2pt;z-index:3;mso-wrap-distance-left:0;mso-wrap-distance-right:0;mso-position-horizontal:absolute;mso-position-horizontal-relative:text;mso-position-vertical:absolute;mso-position-vertical-relative:text" filled="t">
-            <v:fill color2="black"/>
-            <v:imagedata r:id="rId12" o:title=""/>
-            <w10:wrap type="topAndBottom"/>
-          </v:shape>
-        </w:pict>
-      </w:r>
-      <w:r>
-        <w:t>Under the “Wireless” tab make sure the mode is set to “Ad-Hoc” and band is set to “Automatic”. Under the “IPv4 Settings” tab make sure the method is set to “Automatic (DHCP)”</w:t>
-      </w:r>
-    </w:p>
-    <w:p>
-      <w:pPr>
-        <w:pStyle w:val="ListParagraph"/>
-        <w:spacing w:after="28" w:line="100" w:lineRule="atLeast"/>
-        <w:ind w:left="0"/>
-      </w:pPr>
-    </w:p>
-    <w:p>
-      <w:pPr>
-        <w:pStyle w:val="ListParagraph"/>
-        <w:numPr>
-          <w:ilvl w:val="1"/>
-          <w:numId w:val="1"/>
-        </w:numPr>
-        <w:spacing w:after="28" w:line="100" w:lineRule="atLeast"/>
-      </w:pPr>
-      <w:r>
-        <w:t>Press the “Save...” button.</w:t>
-      </w:r>
-    </w:p>
-    <w:p>
-      <w:pPr>
-        <w:pStyle w:val="ListParagraph"/>
-        <w:numPr>
-          <w:ilvl w:val="0"/>
-          <w:numId w:val="1"/>
-        </w:numPr>
-        <w:spacing w:after="28" w:line="100" w:lineRule="atLeast"/>
-        <w:rPr>
-          <w:b/>
-        </w:rPr>
-      </w:pPr>
-      <w:r>
-        <w:rPr>
-          <w:b/>
-        </w:rPr>
-        <w:t>Starting the Ad Hoc Network</w:t>
-      </w:r>
-    </w:p>
-    <w:p>
-      <w:pPr>
-        <w:pStyle w:val="ListParagraph"/>
-        <w:numPr>
-          <w:ilvl w:val="1"/>
-          <w:numId w:val="1"/>
-        </w:numPr>
-        <w:spacing w:after="28" w:line="100" w:lineRule="atLeast"/>
-      </w:pPr>
-      <w:r>
-        <w:t>In the top right corner press the internet connection button</w:t>
-      </w:r>
-    </w:p>
-    <w:p>
-      <w:pPr>
-        <w:pStyle w:val="ListParagraph"/>
-        <w:numPr>
-          <w:ilvl w:val="1"/>
-          <w:numId w:val="1"/>
-        </w:numPr>
-        <w:spacing w:after="28" w:line="100" w:lineRule="atLeast"/>
-      </w:pPr>
-      <w:r>
-        <w:t>Click the “</w:t>
-      </w:r>
-      <w:proofErr w:type="spellStart"/>
-      <w:r>
-        <w:t>fEMR</w:t>
-      </w:r>
-      <w:proofErr w:type="spellEnd"/>
-      <w:r>
-        <w:t>” button.</w:t>
+      <w:r>
+        <w:br/>
       </w:r>
     </w:p>
     <w:p>
@@ -1543,7 +1241,7 @@
 </file>
 
 <file path=customXml/itemProps1.xml><?xml version="1.0" encoding="utf-8"?>
-<ds:datastoreItem xmlns:ds="http://schemas.openxmlformats.org/officeDocument/2006/customXml" ds:itemID="{378F1B2A-4E7B-4682-BF63-076A65B9E02B}">
+<ds:datastoreItem xmlns:ds="http://schemas.openxmlformats.org/officeDocument/2006/customXml" ds:itemID="{265E177C-CEF6-4449-9A70-600D2AD9E7D5}">
   <ds:schemaRefs>
     <ds:schemaRef ds:uri="http://schemas.openxmlformats.org/officeDocument/2006/bibliography"/>
   </ds:schemaRefs>

--- a/related_documents/Ad Hoc Documentation.docx
+++ b/related_documents/Ad Hoc Documentation.docx
@@ -1241,7 +1241,7 @@
 </file>
 
 <file path=customXml/itemProps1.xml><?xml version="1.0" encoding="utf-8"?>
-<ds:datastoreItem xmlns:ds="http://schemas.openxmlformats.org/officeDocument/2006/customXml" ds:itemID="{265E177C-CEF6-4449-9A70-600D2AD9E7D5}">
+<ds:datastoreItem xmlns:ds="http://schemas.openxmlformats.org/officeDocument/2006/customXml" ds:itemID="{A803E7BE-53D9-4B7B-8268-369A22C1F351}">
   <ds:schemaRefs>
     <ds:schemaRef ds:uri="http://schemas.openxmlformats.org/officeDocument/2006/bibliography"/>
   </ds:schemaRefs>
